--- a/CV.docx
+++ b/CV.docx
@@ -231,8 +231,6 @@
         </w:rPr>
         <w:t xml:space="preserve"> | http://romilonin.me</w:t>
       </w:r>
-      <w:bookmarkStart w:id="1" w:name="_GoBack"/>
-      <w:bookmarkEnd w:id="1"/>
     </w:p>
     <w:p>
       <w:pPr>
@@ -1227,192 +1225,6 @@
         <w:keepLines w:val="0"/>
         <w:pageBreakBefore w:val="0"/>
         <w:widowControl w:val="0"/>
-        <w:kinsoku/>
-        <w:wordWrap/>
-        <w:overflowPunct/>
-        <w:topLinePunct w:val="0"/>
-        <w:autoSpaceDE/>
-        <w:autoSpaceDN/>
-        <w:bidi w:val="0"/>
-        <w:adjustRightInd/>
-        <w:snapToGrid/>
-        <w:spacing w:before="0" w:line="240" w:lineRule="auto"/>
-        <w:textAlignment w:val="auto"/>
-        <w:outlineLvl w:val="9"/>
-        <w:rPr>
-          <w:rFonts w:hint="default" w:ascii="Open Sans" w:hAnsi="Open Sans" w:eastAsia="Quattrocento Sans" w:cs="Open Sans"/>
-          <w:color w:val="404040"/>
-          <w:sz w:val="18"/>
-          <w:szCs w:val="18"/>
-        </w:rPr>
-      </w:pPr>
-    </w:p>
-    <w:p>
-      <w:pPr>
-        <w:keepNext w:val="0"/>
-        <w:keepLines w:val="0"/>
-        <w:pageBreakBefore w:val="0"/>
-        <w:widowControl w:val="0"/>
-        <w:kinsoku/>
-        <w:wordWrap/>
-        <w:overflowPunct/>
-        <w:topLinePunct w:val="0"/>
-        <w:autoSpaceDE/>
-        <w:autoSpaceDN/>
-        <w:bidi w:val="0"/>
-        <w:adjustRightInd/>
-        <w:snapToGrid/>
-        <w:spacing w:before="0" w:line="240" w:lineRule="auto"/>
-        <w:textAlignment w:val="auto"/>
-        <w:outlineLvl w:val="9"/>
-        <w:rPr>
-          <w:rFonts w:hint="default" w:ascii="Open Sans" w:hAnsi="Open Sans" w:eastAsia="Quattrocento Sans" w:cs="Open Sans"/>
-          <w:color w:val="404040"/>
-          <w:sz w:val="18"/>
-          <w:szCs w:val="18"/>
-        </w:rPr>
-      </w:pPr>
-      <w:r>
-        <w:rPr>
-          <w:rFonts w:hint="default" w:ascii="Open Sans" w:hAnsi="Open Sans" w:eastAsia="Quattrocento Sans" w:cs="Open Sans"/>
-          <w:color w:val="404040"/>
-          <w:sz w:val="18"/>
-          <w:szCs w:val="18"/>
-          <w:rtl w:val="0"/>
-        </w:rPr>
-        <w:tab/>
-      </w:r>
-      <w:r>
-        <w:rPr>
-          <w:rFonts w:hint="default" w:ascii="Open Sans" w:hAnsi="Open Sans" w:eastAsia="Quattrocento Sans" w:cs="Open Sans"/>
-          <w:color w:val="404040"/>
-          <w:sz w:val="18"/>
-          <w:szCs w:val="18"/>
-          <w:rtl w:val="0"/>
-        </w:rPr>
-        <w:tab/>
-      </w:r>
-      <w:r>
-        <w:rPr>
-          <w:rFonts w:hint="default" w:ascii="Open Sans" w:hAnsi="Open Sans" w:eastAsia="Quattrocento Sans" w:cs="Open Sans"/>
-          <w:b/>
-          <w:color w:val="404040"/>
-          <w:sz w:val="18"/>
-          <w:szCs w:val="18"/>
-          <w:rtl w:val="0"/>
-        </w:rPr>
-        <w:t>F. Bangoy National High School</w:t>
-      </w:r>
-      <w:r>
-        <w:rPr>
-          <w:rFonts w:hint="default" w:ascii="Open Sans" w:hAnsi="Open Sans" w:eastAsia="Quattrocento Sans" w:cs="Open Sans"/>
-          <w:color w:val="404040"/>
-          <w:sz w:val="18"/>
-          <w:szCs w:val="18"/>
-          <w:rtl w:val="0"/>
-        </w:rPr>
-        <w:t>, Sasa, Davao City sy 1999-2003</w:t>
-      </w:r>
-    </w:p>
-    <w:p>
-      <w:pPr>
-        <w:keepNext w:val="0"/>
-        <w:keepLines w:val="0"/>
-        <w:pageBreakBefore w:val="0"/>
-        <w:widowControl w:val="0"/>
-        <w:kinsoku/>
-        <w:wordWrap/>
-        <w:overflowPunct/>
-        <w:topLinePunct w:val="0"/>
-        <w:autoSpaceDE/>
-        <w:autoSpaceDN/>
-        <w:bidi w:val="0"/>
-        <w:adjustRightInd/>
-        <w:snapToGrid/>
-        <w:spacing w:before="0" w:line="240" w:lineRule="auto"/>
-        <w:textAlignment w:val="auto"/>
-        <w:outlineLvl w:val="9"/>
-        <w:rPr>
-          <w:rFonts w:hint="default" w:ascii="Open Sans" w:hAnsi="Open Sans" w:eastAsia="Quattrocento Sans" w:cs="Open Sans"/>
-          <w:color w:val="404040"/>
-          <w:sz w:val="18"/>
-          <w:szCs w:val="18"/>
-        </w:rPr>
-      </w:pPr>
-    </w:p>
-    <w:p>
-      <w:pPr>
-        <w:keepNext w:val="0"/>
-        <w:keepLines w:val="0"/>
-        <w:pageBreakBefore w:val="0"/>
-        <w:widowControl w:val="0"/>
-        <w:kinsoku/>
-        <w:wordWrap/>
-        <w:overflowPunct/>
-        <w:topLinePunct w:val="0"/>
-        <w:autoSpaceDE/>
-        <w:autoSpaceDN/>
-        <w:bidi w:val="0"/>
-        <w:adjustRightInd/>
-        <w:snapToGrid/>
-        <w:spacing w:before="0" w:line="240" w:lineRule="auto"/>
-        <w:textAlignment w:val="auto"/>
-        <w:outlineLvl w:val="9"/>
-        <w:rPr>
-          <w:rFonts w:hint="default" w:ascii="Open Sans" w:hAnsi="Open Sans" w:eastAsia="Quattrocento Sans" w:cs="Open Sans"/>
-          <w:color w:val="404040"/>
-          <w:sz w:val="18"/>
-          <w:szCs w:val="18"/>
-        </w:rPr>
-      </w:pPr>
-      <w:r>
-        <w:rPr>
-          <w:rFonts w:hint="default" w:ascii="Open Sans" w:hAnsi="Open Sans" w:eastAsia="Quattrocento Sans" w:cs="Open Sans"/>
-          <w:color w:val="404040"/>
-          <w:sz w:val="18"/>
-          <w:szCs w:val="18"/>
-          <w:rtl w:val="0"/>
-        </w:rPr>
-        <w:tab/>
-      </w:r>
-      <w:r>
-        <w:rPr>
-          <w:rFonts w:hint="default" w:ascii="Open Sans" w:hAnsi="Open Sans" w:eastAsia="Quattrocento Sans" w:cs="Open Sans"/>
-          <w:color w:val="404040"/>
-          <w:sz w:val="18"/>
-          <w:szCs w:val="18"/>
-          <w:rtl w:val="0"/>
-        </w:rPr>
-        <w:tab/>
-      </w:r>
-      <w:r>
-        <w:rPr>
-          <w:rFonts w:hint="default" w:ascii="Open Sans" w:hAnsi="Open Sans" w:eastAsia="Quattrocento Sans" w:cs="Open Sans"/>
-          <w:b/>
-          <w:color w:val="404040"/>
-          <w:sz w:val="18"/>
-          <w:szCs w:val="18"/>
-          <w:rtl w:val="0"/>
-        </w:rPr>
-        <w:t>Juan Cruz Sr. Elementary School</w:t>
-      </w:r>
-      <w:r>
-        <w:rPr>
-          <w:rFonts w:hint="default" w:ascii="Open Sans" w:hAnsi="Open Sans" w:eastAsia="Quattrocento Sans" w:cs="Open Sans"/>
-          <w:color w:val="404040"/>
-          <w:sz w:val="18"/>
-          <w:szCs w:val="18"/>
-          <w:rtl w:val="0"/>
-        </w:rPr>
-        <w:t>, Panacan Relocation, Davao City sy 1993-1999</w:t>
-      </w:r>
-    </w:p>
-    <w:p>
-      <w:pPr>
-        <w:keepNext w:val="0"/>
-        <w:keepLines w:val="0"/>
-        <w:pageBreakBefore w:val="0"/>
-        <w:widowControl w:val="0"/>
         <w:pBdr>
           <w:bottom w:val="single" w:color="C55911" w:sz="12" w:space="1"/>
         </w:pBdr>
@@ -1493,6 +1305,33 @@
         <w:adjustRightInd/>
         <w:snapToGrid/>
         <w:spacing w:before="0" w:line="240" w:lineRule="auto"/>
+        <w:textAlignment w:val="auto"/>
+        <w:outlineLvl w:val="9"/>
+        <w:rPr>
+          <w:rFonts w:hint="default" w:ascii="Open Sans" w:hAnsi="Open Sans" w:eastAsia="Quattrocento Sans" w:cs="Open Sans"/>
+          <w:color w:val="404040"/>
+          <w:sz w:val="18"/>
+          <w:szCs w:val="18"/>
+          <w:rtl w:val="0"/>
+        </w:rPr>
+      </w:pPr>
+    </w:p>
+    <w:p>
+      <w:pPr>
+        <w:keepNext w:val="0"/>
+        <w:keepLines w:val="0"/>
+        <w:pageBreakBefore w:val="0"/>
+        <w:widowControl w:val="0"/>
+        <w:kinsoku/>
+        <w:wordWrap/>
+        <w:overflowPunct/>
+        <w:topLinePunct w:val="0"/>
+        <w:autoSpaceDE/>
+        <w:autoSpaceDN/>
+        <w:bidi w:val="0"/>
+        <w:adjustRightInd/>
+        <w:snapToGrid/>
+        <w:spacing w:before="0" w:line="240" w:lineRule="auto"/>
         <w:ind w:left="1440" w:firstLine="0"/>
         <w:textAlignment w:val="auto"/>
         <w:outlineLvl w:val="9"/>
@@ -1503,6 +1342,16 @@
           <w:szCs w:val="18"/>
         </w:rPr>
       </w:pPr>
+      <w:r>
+        <w:rPr>
+          <w:rFonts w:hint="default" w:ascii="Open Sans" w:hAnsi="Open Sans" w:eastAsia="Quattrocento Sans" w:cs="Open Sans"/>
+          <w:color w:val="404040"/>
+          <w:sz w:val="18"/>
+          <w:szCs w:val="18"/>
+          <w:rtl w:val="0"/>
+        </w:rPr>
+        <w:t>Power Virtual Solutions | Veloso St., Bo. Obrero, Davao City</w:t>
+      </w:r>
     </w:p>
     <w:p>
       <w:pPr>
@@ -1528,43 +1377,7 @@
           <w:color w:val="404040"/>
           <w:sz w:val="18"/>
           <w:szCs w:val="18"/>
-        </w:rPr>
-      </w:pPr>
-      <w:r>
-        <w:rPr>
-          <w:rFonts w:hint="default" w:ascii="Open Sans" w:hAnsi="Open Sans" w:eastAsia="Quattrocento Sans" w:cs="Open Sans"/>
-          <w:color w:val="404040"/>
-          <w:sz w:val="18"/>
-          <w:szCs w:val="18"/>
-          <w:rtl w:val="0"/>
-        </w:rPr>
-        <w:t>Power Virtual Solutions | Veloso St., Bo. Obrero, Davao City</w:t>
-      </w:r>
-    </w:p>
-    <w:p>
-      <w:pPr>
-        <w:keepNext w:val="0"/>
-        <w:keepLines w:val="0"/>
-        <w:pageBreakBefore w:val="0"/>
-        <w:widowControl w:val="0"/>
-        <w:kinsoku/>
-        <w:wordWrap/>
-        <w:overflowPunct/>
-        <w:topLinePunct w:val="0"/>
-        <w:autoSpaceDE/>
-        <w:autoSpaceDN/>
-        <w:bidi w:val="0"/>
-        <w:adjustRightInd/>
-        <w:snapToGrid/>
-        <w:spacing w:before="0" w:line="240" w:lineRule="auto"/>
-        <w:ind w:left="1440" w:firstLine="0"/>
-        <w:textAlignment w:val="auto"/>
-        <w:outlineLvl w:val="9"/>
-        <w:rPr>
-          <w:rFonts w:hint="default" w:ascii="Open Sans" w:hAnsi="Open Sans" w:eastAsia="Quattrocento Sans" w:cs="Open Sans"/>
-          <w:color w:val="404040"/>
-          <w:sz w:val="18"/>
-          <w:szCs w:val="18"/>
+          <w:lang w:val="en-PH"/>
         </w:rPr>
       </w:pPr>
       <w:r>
@@ -1586,7 +1399,18 @@
           <w:szCs w:val="18"/>
           <w:rtl w:val="0"/>
         </w:rPr>
-        <w:t xml:space="preserve"> | May 2, 2016 – Current</w:t>
+        <w:t xml:space="preserve"> | May 2, 2016 – </w:t>
+      </w:r>
+      <w:r>
+        <w:rPr>
+          <w:rFonts w:hint="default" w:ascii="Open Sans" w:hAnsi="Open Sans" w:eastAsia="Quattrocento Sans" w:cs="Open Sans"/>
+          <w:color w:val="404040"/>
+          <w:sz w:val="18"/>
+          <w:szCs w:val="18"/>
+          <w:rtl w:val="0"/>
+          <w:lang w:val="en-PH"/>
+        </w:rPr>
+        <w:t>Jan 2019</w:t>
       </w:r>
     </w:p>
     <w:p>
@@ -1908,6 +1732,204 @@
           <w:rtl w:val="0"/>
         </w:rPr>
         <w:t>Wordpress Development</w:t>
+      </w:r>
+    </w:p>
+    <w:p>
+      <w:pPr>
+        <w:keepNext w:val="0"/>
+        <w:keepLines w:val="0"/>
+        <w:pageBreakBefore w:val="0"/>
+        <w:widowControl w:val="0"/>
+        <w:numPr>
+          <w:numId w:val="0"/>
+        </w:numPr>
+        <w:pBdr>
+          <w:top w:val="none" w:color="auto" w:sz="0" w:space="0"/>
+          <w:left w:val="none" w:color="auto" w:sz="0" w:space="0"/>
+          <w:bottom w:val="none" w:color="auto" w:sz="0" w:space="0"/>
+          <w:right w:val="none" w:color="auto" w:sz="0" w:space="0"/>
+          <w:between w:val="none" w:color="auto" w:sz="0" w:space="0"/>
+        </w:pBdr>
+        <w:shd w:val="clear" w:fill="auto"/>
+        <w:kinsoku/>
+        <w:wordWrap/>
+        <w:overflowPunct/>
+        <w:topLinePunct w:val="0"/>
+        <w:autoSpaceDE/>
+        <w:autoSpaceDN/>
+        <w:bidi w:val="0"/>
+        <w:adjustRightInd/>
+        <w:snapToGrid/>
+        <w:spacing w:before="0" w:after="0" w:line="240" w:lineRule="auto"/>
+        <w:ind w:right="0" w:rightChars="0"/>
+        <w:jc w:val="left"/>
+        <w:textAlignment w:val="auto"/>
+        <w:outlineLvl w:val="9"/>
+        <w:rPr>
+          <w:rFonts w:hint="default" w:ascii="Open Sans" w:hAnsi="Open Sans" w:eastAsia="Quattrocento Sans" w:cs="Open Sans"/>
+          <w:color w:val="404040"/>
+          <w:sz w:val="18"/>
+          <w:szCs w:val="18"/>
+          <w:u w:val="none"/>
+        </w:rPr>
+      </w:pPr>
+      <w:bookmarkStart w:id="1" w:name="_GoBack"/>
+      <w:bookmarkEnd w:id="1"/>
+    </w:p>
+    <w:p>
+      <w:pPr>
+        <w:keepNext w:val="0"/>
+        <w:keepLines w:val="0"/>
+        <w:pageBreakBefore w:val="0"/>
+        <w:widowControl w:val="0"/>
+        <w:kinsoku/>
+        <w:wordWrap/>
+        <w:overflowPunct/>
+        <w:topLinePunct w:val="0"/>
+        <w:autoSpaceDE/>
+        <w:autoSpaceDN/>
+        <w:bidi w:val="0"/>
+        <w:adjustRightInd/>
+        <w:snapToGrid/>
+        <w:spacing w:before="0" w:line="240" w:lineRule="auto"/>
+        <w:ind w:left="1440" w:firstLine="0"/>
+        <w:textAlignment w:val="auto"/>
+        <w:outlineLvl w:val="9"/>
+        <w:rPr>
+          <w:rFonts w:hint="default" w:ascii="Open Sans" w:hAnsi="Open Sans" w:eastAsia="Quattrocento Sans" w:cs="Open Sans"/>
+          <w:color w:val="404040"/>
+          <w:sz w:val="18"/>
+          <w:szCs w:val="18"/>
+          <w:rtl w:val="0"/>
+          <w:lang w:val="en-PH"/>
+        </w:rPr>
+      </w:pPr>
+      <w:r>
+        <w:rPr>
+          <w:rFonts w:hint="default" w:ascii="Open Sans" w:hAnsi="Open Sans" w:eastAsia="Quattrocento Sans" w:cs="Open Sans"/>
+          <w:color w:val="404040"/>
+          <w:sz w:val="18"/>
+          <w:szCs w:val="18"/>
+          <w:rtl w:val="0"/>
+          <w:lang w:val="en-PH"/>
+        </w:rPr>
+        <w:t>Punchmark | Website designer in Charlotte, North Carolina</w:t>
+      </w:r>
+    </w:p>
+    <w:p>
+      <w:pPr>
+        <w:keepNext w:val="0"/>
+        <w:keepLines w:val="0"/>
+        <w:pageBreakBefore w:val="0"/>
+        <w:widowControl w:val="0"/>
+        <w:kinsoku/>
+        <w:wordWrap/>
+        <w:overflowPunct/>
+        <w:topLinePunct w:val="0"/>
+        <w:autoSpaceDE/>
+        <w:autoSpaceDN/>
+        <w:bidi w:val="0"/>
+        <w:adjustRightInd/>
+        <w:snapToGrid/>
+        <w:spacing w:before="0" w:line="240" w:lineRule="auto"/>
+        <w:ind w:left="1440" w:firstLine="0"/>
+        <w:textAlignment w:val="auto"/>
+        <w:outlineLvl w:val="9"/>
+        <w:rPr>
+          <w:rFonts w:hint="default" w:ascii="Open Sans" w:hAnsi="Open Sans" w:eastAsia="Quattrocento Sans" w:cs="Open Sans"/>
+          <w:b w:val="0"/>
+          <w:bCs w:val="0"/>
+          <w:color w:val="404040"/>
+          <w:sz w:val="18"/>
+          <w:szCs w:val="18"/>
+          <w:rtl w:val="0"/>
+          <w:lang w:val="en-PH"/>
+        </w:rPr>
+      </w:pPr>
+      <w:r>
+        <w:rPr>
+          <w:rFonts w:hint="default" w:ascii="Open Sans" w:hAnsi="Open Sans" w:eastAsia="Quattrocento Sans" w:cs="Open Sans"/>
+          <w:b/>
+          <w:bCs/>
+          <w:color w:val="404040"/>
+          <w:sz w:val="18"/>
+          <w:szCs w:val="18"/>
+          <w:rtl w:val="0"/>
+          <w:lang w:val="en-PH"/>
+        </w:rPr>
+        <w:t xml:space="preserve">REMOTE FULL STACK WEB DEVELOPER (Part-time) </w:t>
+      </w:r>
+      <w:r>
+        <w:rPr>
+          <w:rFonts w:hint="default" w:ascii="Open Sans" w:hAnsi="Open Sans" w:eastAsia="Quattrocento Sans" w:cs="Open Sans"/>
+          <w:b w:val="0"/>
+          <w:bCs w:val="0"/>
+          <w:color w:val="404040"/>
+          <w:sz w:val="18"/>
+          <w:szCs w:val="18"/>
+          <w:rtl w:val="0"/>
+          <w:lang w:val="en-PH"/>
+        </w:rPr>
+        <w:t>| August 2018 - October 2018</w:t>
+      </w:r>
+    </w:p>
+    <w:p>
+      <w:pPr>
+        <w:keepNext w:val="0"/>
+        <w:keepLines w:val="0"/>
+        <w:pageBreakBefore w:val="0"/>
+        <w:widowControl w:val="0"/>
+        <w:numPr>
+          <w:ilvl w:val="0"/>
+          <w:numId w:val="2"/>
+        </w:numPr>
+        <w:pBdr>
+          <w:top w:val="none" w:color="auto" w:sz="0" w:space="0"/>
+          <w:left w:val="none" w:color="auto" w:sz="0" w:space="0"/>
+          <w:bottom w:val="none" w:color="auto" w:sz="0" w:space="0"/>
+          <w:right w:val="none" w:color="auto" w:sz="0" w:space="0"/>
+          <w:between w:val="none" w:color="auto" w:sz="0" w:space="0"/>
+        </w:pBdr>
+        <w:shd w:val="clear" w:fill="auto"/>
+        <w:kinsoku/>
+        <w:wordWrap/>
+        <w:overflowPunct/>
+        <w:topLinePunct w:val="0"/>
+        <w:autoSpaceDE/>
+        <w:autoSpaceDN/>
+        <w:bidi w:val="0"/>
+        <w:adjustRightInd/>
+        <w:snapToGrid/>
+        <w:spacing w:before="0" w:after="0" w:line="240" w:lineRule="auto"/>
+        <w:ind w:left="2160" w:right="0" w:hanging="360"/>
+        <w:jc w:val="left"/>
+        <w:textAlignment w:val="auto"/>
+        <w:outlineLvl w:val="9"/>
+        <w:rPr>
+          <w:rFonts w:hint="default" w:ascii="Open Sans" w:hAnsi="Open Sans" w:eastAsia="Quattrocento Sans" w:cs="Open Sans"/>
+          <w:color w:val="404040"/>
+          <w:sz w:val="18"/>
+          <w:szCs w:val="18"/>
+          <w:u w:val="none"/>
+        </w:rPr>
+      </w:pPr>
+      <w:r>
+        <w:rPr>
+          <w:rFonts w:hint="default" w:ascii="Open Sans" w:hAnsi="Open Sans" w:eastAsia="Quattrocento Sans" w:cs="Open Sans"/>
+          <w:b w:val="0"/>
+          <w:i w:val="0"/>
+          <w:smallCaps w:val="0"/>
+          <w:strike w:val="0"/>
+          <w:color w:val="404040"/>
+          <w:sz w:val="18"/>
+          <w:szCs w:val="18"/>
+          <w:u w:val="none"/>
+          <w:shd w:val="clear" w:fill="auto"/>
+          <w:vertAlign w:val="baseline"/>
+          <w:rtl w:val="0"/>
+          <w:lang w:val="en-PH"/>
+        </w:rPr>
+        <w:t>API Integrations (Yelp, Google, Facebook, Instagram, Youtube, Aws)</w:t>
       </w:r>
     </w:p>
     <w:p>
@@ -5211,6 +5233,7 @@
       <w:widowControl w:val="0"/>
     </w:pPr>
     <w:rPr>
+      <w:rFonts w:ascii="Times New Roman" w:hAnsi="Times New Roman" w:eastAsia="SimSun" w:cs="Times New Roman"/>
       <w:sz w:val="24"/>
       <w:szCs w:val="24"/>
       <w:lang w:val="en-GB"/>
